--- a/CasoDeUso_Pesquisa_Rapida.docx
+++ b/CasoDeUso_Pesquisa_Rapida.docx
@@ -28,55 +28,62 @@
       <w:r>
         <w:t>Selecionar Pesquisa Rápida</w:t>
       </w:r>
-    </w:p>
-    <w:p>
-      <w:r>
-        <w:rPr>
-          <w:b/>
-        </w:rPr>
-        <w:t>Atores</w:t>
-      </w:r>
-    </w:p>
-    <w:p>
-      <w:r>
-        <w:t>Munícipe</w:t>
-      </w:r>
-      <w:r>
-        <w:t xml:space="preserve"> </w:t>
-      </w:r>
-    </w:p>
-    <w:p>
-      <w:pPr>
-        <w:rPr>
-          <w:b/>
-        </w:rPr>
-      </w:pPr>
-      <w:r>
-        <w:rPr>
-          <w:b/>
-        </w:rPr>
-        <w:t>Descrição</w:t>
+      <w:r>
+        <w:t>.</w:t>
       </w:r>
       <w:bookmarkStart w:id="0" w:name="_GoBack"/>
       <w:bookmarkEnd w:id="0"/>
     </w:p>
     <w:p>
       <w:r>
+        <w:rPr>
+          <w:b/>
+        </w:rPr>
+        <w:t>Atores</w:t>
+      </w:r>
+    </w:p>
+    <w:p>
+      <w:r>
+        <w:t>Munícipe</w:t>
+      </w:r>
+      <w:r>
+        <w:t>.</w:t>
+      </w:r>
+      <w:r>
+        <w:t xml:space="preserve"> </w:t>
+      </w:r>
+    </w:p>
+    <w:p>
+      <w:pPr>
+        <w:rPr>
+          <w:b/>
+        </w:rPr>
+      </w:pPr>
+      <w:r>
+        <w:rPr>
+          <w:b/>
+        </w:rPr>
+        <w:t>Descrição</w:t>
+      </w:r>
+    </w:p>
+    <w:p>
+      <w:r>
         <w:t xml:space="preserve">Este caso de uso permite a um </w:t>
       </w:r>
       <w:r>
         <w:t xml:space="preserve">munícipe a visualizar </w:t>
       </w:r>
       <w:r>
-        <w:t xml:space="preserve">dados dos funcionários públicos mais buscados no site a partir de uma pesquisa rápida (uma opção </w:t>
-      </w:r>
-      <w:proofErr w:type="spellStart"/>
-      <w:r>
-        <w:t>pré</w:t>
-      </w:r>
-      <w:proofErr w:type="spellEnd"/>
-      <w:r>
-        <w:t xml:space="preserve"> definida)</w:t>
+        <w:t>dados dos funcionários públicos mais buscados no site a partir de uma</w:t>
+      </w:r>
+      <w:r>
+        <w:t xml:space="preserve"> pesquisa rápida (uma opção pré-</w:t>
+      </w:r>
+      <w:r>
+        <w:t>definida)</w:t>
+      </w:r>
+      <w:r>
+        <w:t>.</w:t>
       </w:r>
     </w:p>
     <w:p>
@@ -99,11 +106,9 @@
       <w:r>
         <w:t xml:space="preserve">Lei da Transparência: é direito do munícipe conhecer dados públicos relacionados a gastos da prefeitura do </w:t>
       </w:r>
-      <w:proofErr w:type="spellStart"/>
-      <w:r>
-        <w:t>municipio</w:t>
-      </w:r>
-      <w:proofErr w:type="spellEnd"/>
+      <w:r>
+        <w:t>município.</w:t>
+      </w:r>
     </w:p>
     <w:p>
       <w:r>
@@ -120,11 +125,17 @@
       <w:r>
         <w:t>gráficos</w:t>
       </w:r>
+      <w:r>
+        <w:t>.</w:t>
+      </w:r>
     </w:p>
     <w:p>
       <w:r>
         <w:t>RF4: Mostrar dados em forma de tabela</w:t>
       </w:r>
+      <w:r>
+        <w:t>.</w:t>
+      </w:r>
     </w:p>
     <w:p>
       <w:r>
@@ -133,29 +144,34 @@
       <w:r>
         <w:t>públicos</w:t>
       </w:r>
+      <w:r>
+        <w:t>.</w:t>
+      </w:r>
     </w:p>
     <w:p>
       <w:r>
         <w:t>RF7: Média e mediana de salários</w:t>
       </w:r>
+      <w:r>
+        <w:t>.</w:t>
+      </w:r>
     </w:p>
     <w:p>
       <w:r>
         <w:t xml:space="preserve">RF8: Mostrar dados de </w:t>
       </w:r>
-      <w:proofErr w:type="spellStart"/>
-      <w:r>
-        <w:t>funcionarios</w:t>
-      </w:r>
-      <w:proofErr w:type="spellEnd"/>
+      <w:r>
+        <w:t>funcionários</w:t>
+      </w:r>
       <w:r>
         <w:t xml:space="preserve"> </w:t>
       </w:r>
-      <w:proofErr w:type="spellStart"/>
-      <w:r>
-        <w:t>publicos</w:t>
-      </w:r>
-      <w:proofErr w:type="spellEnd"/>
+      <w:r>
+        <w:t>públicos</w:t>
+      </w:r>
+      <w:r>
+        <w:t>.</w:t>
+      </w:r>
     </w:p>
     <w:p>
       <w:pPr>
@@ -177,14 +193,15 @@
       <w:r>
         <w:t xml:space="preserve">interface </w:t>
       </w:r>
-      <w:proofErr w:type="spellStart"/>
-      <w:r>
-        <w:t>amigavel</w:t>
-      </w:r>
-      <w:proofErr w:type="spellEnd"/>
+      <w:r>
+        <w:t>amigável</w:t>
+      </w:r>
       <w:r>
         <w:t xml:space="preserve"> e simples</w:t>
       </w:r>
+      <w:r>
+        <w:t>.</w:t>
+      </w:r>
     </w:p>
     <w:p>
       <w:r>
@@ -193,11 +210,12 @@
       <w:r>
         <w:t xml:space="preserve">aplicação </w:t>
       </w:r>
-      <w:proofErr w:type="spellStart"/>
-      <w:r>
-        <w:t>rapida</w:t>
-      </w:r>
-      <w:proofErr w:type="spellEnd"/>
+      <w:r>
+        <w:t>rápida</w:t>
+      </w:r>
+      <w:r>
+        <w:t>.</w:t>
+      </w:r>
       <w:r>
         <w:t xml:space="preserve"> </w:t>
       </w:r>
@@ -209,6 +227,9 @@
       <w:r>
         <w:t>dados atualizados</w:t>
       </w:r>
+      <w:r>
+        <w:t>.</w:t>
+      </w:r>
     </w:p>
     <w:p>
       <w:pPr>
@@ -243,15 +264,16 @@
         <w:t xml:space="preserve"> </w:t>
       </w:r>
       <w:r>
-        <w:t xml:space="preserve">opções de pesquisa </w:t>
-      </w:r>
-      <w:proofErr w:type="spellStart"/>
-      <w:r>
-        <w:t>pré</w:t>
-      </w:r>
-      <w:proofErr w:type="spellEnd"/>
-      <w:r>
-        <w:t xml:space="preserve"> definidas</w:t>
+        <w:t>opções de pesquisa pré</w:t>
+      </w:r>
+      <w:r>
+        <w:t>-</w:t>
+      </w:r>
+      <w:r>
+        <w:t>definidas</w:t>
+      </w:r>
+      <w:r>
+        <w:t>.</w:t>
       </w:r>
     </w:p>
     <w:p>
@@ -262,7 +284,7 @@
         <w:t>sistema busca no banco de dados a informação solicitada</w:t>
       </w:r>
       <w:r>
-        <w:t>;</w:t>
+        <w:t>.</w:t>
       </w:r>
     </w:p>
     <w:p>
@@ -270,7 +292,10 @@
         <w:t xml:space="preserve">P3. O </w:t>
       </w:r>
       <w:r>
-        <w:t>sistema devolve o conjunto de informações;</w:t>
+        <w:t>sistema de</w:t>
+      </w:r>
+      <w:r>
+        <w:t>volve o conjunto de informações.</w:t>
       </w:r>
     </w:p>
     <w:p>
@@ -284,7 +309,7 @@
         <w:t>usuário visualiza</w:t>
       </w:r>
       <w:r>
-        <w:t>;</w:t>
+        <w:t>.</w:t>
       </w:r>
     </w:p>
     <w:p>
@@ -301,6 +326,11 @@
       </w:r>
     </w:p>
     <w:p>
+      <w:pPr>
+        <w:rPr>
+          <w:u w:val="single"/>
+        </w:rPr>
+      </w:pPr>
       <w:r>
         <w:t>Não tem.</w:t>
       </w:r>
